--- a/ADAVIZE_ISRAEL_ALIYU.docx
+++ b/ADAVIZE_ISRAEL_ALIYU.docx
@@ -14,6 +14,8 @@
           <w:u w:val="single"/>
         </w:rPr>
       </w:pPr>
+      <w:bookmarkStart w:id="0" w:name="_GoBack"/>
+      <w:bookmarkEnd w:id="0"/>
     </w:p>
     <w:p>
       <w:pPr>
@@ -33,6 +35,7 @@
           <w:noProof/>
           <w:sz w:val="56"/>
           <w:szCs w:val="56"/>
+          <w:lang w:val="en-GB" w:eastAsia="en-GB"/>
         </w:rPr>
         <w:drawing>
           <wp:anchor distT="0" distB="0" distL="114300" distR="114300" simplePos="0" relativeHeight="251661312" behindDoc="1" locked="0" layoutInCell="1" allowOverlap="1">
@@ -174,8 +177,6 @@
           <w:szCs w:val="24"/>
         </w:rPr>
       </w:pPr>
-      <w:bookmarkStart w:id="0" w:name="_GoBack"/>
-      <w:bookmarkEnd w:id="0"/>
     </w:p>
     <w:p>
       <w:pPr>
@@ -616,6 +617,7 @@
           <w:noProof/>
           <w:sz w:val="24"/>
           <w:szCs w:val="24"/>
+          <w:lang w:val="en-GB" w:eastAsia="en-GB"/>
         </w:rPr>
         <mc:AlternateContent>
           <mc:Choice Requires="wps">
